--- a/仿真说明.docx
+++ b/仿真说明.docx
@@ -1237,25 +1237,14 @@
           <w:rFonts w:hint="eastAsia"/>
         </w:rPr>
       </w:pPr>
-    </w:p>
-    <w:p>
-      <w:pPr>
-        <w:rPr>
-          <w:rFonts w:hint="eastAsia"/>
-        </w:rPr>
-      </w:pPr>
-      <w:r>
-        <w:rPr>
-          <w:rFonts w:hint="eastAsia"/>
-        </w:rPr>
-        <w:t>软件版本：</w:t>
-      </w:r>
-      <w:r>
-        <w:rPr>
-          <w:rFonts w:hint="eastAsia"/>
-        </w:rPr>
-        <w:t>Multisim 14.3</w:t>
-      </w:r>
+      <w:hyperlink r:id="rId15" w:history="1">
+        <w:r>
+          <w:rPr>
+            <w:rStyle w:val="aa"/>
+          </w:rPr>
+          <w:t>VinceLi867/Multisim- (github.com)</w:t>
+        </w:r>
+      </w:hyperlink>
     </w:p>
     <w:sectPr>
       <w:pgSz w:w="11906" w:h="16838"/>
@@ -2190,7 +2179,6 @@
   <w:style w:type="character" w:default="1" w:styleId="a0">
     <w:name w:val="Default Paragraph Font"/>
     <w:uiPriority w:val="1"/>
-    <w:semiHidden/>
     <w:unhideWhenUsed/>
   </w:style>
   <w:style w:type="table" w:default="1" w:styleId="a1">
@@ -2384,6 +2372,29 @@
       <w:ind w:firstLine="420"/>
       <w:jc w:val="left"/>
     </w:pPr>
+  </w:style>
+  <w:style w:type="character" w:styleId="aa">
+    <w:name w:val="Hyperlink"/>
+    <w:basedOn w:val="a0"/>
+    <w:uiPriority w:val="99"/>
+    <w:unhideWhenUsed/>
+    <w:rsid w:val="00060D90"/>
+    <w:rPr>
+      <w:color w:val="0563C1" w:themeColor="hyperlink"/>
+      <w:u w:val="single"/>
+    </w:rPr>
+  </w:style>
+  <w:style w:type="character" w:styleId="ab">
+    <w:name w:val="Unresolved Mention"/>
+    <w:basedOn w:val="a0"/>
+    <w:uiPriority w:val="99"/>
+    <w:semiHidden/>
+    <w:unhideWhenUsed/>
+    <w:rsid w:val="00060D90"/>
+    <w:rPr>
+      <w:color w:val="605E5C"/>
+      <w:shd w:val="clear" w:color="auto" w:fill="E1DFDD"/>
+    </w:rPr>
   </w:style>
 </w:styles>
 </file>

--- a/仿真说明.docx
+++ b/仿真说明.docx
@@ -491,7 +491,7 @@
         <w:rPr>
           <w:rFonts w:hint="eastAsia"/>
         </w:rPr>
-        <w:t>，并让三极管导通使蜂鸣器发声。此时需要关闭警报需断开</w:t>
+        <w:t>，并使蜂鸣器发声。此时需要关闭警报需断开</w:t>
       </w:r>
       <w:r>
         <w:rPr>
@@ -651,10 +651,10 @@
           <w:noProof/>
         </w:rPr>
         <w:drawing>
-          <wp:inline distT="0" distB="0" distL="0" distR="0" wp14:anchorId="69125375" wp14:editId="3BA9FEA9">
-            <wp:extent cx="6188710" cy="3439795"/>
-            <wp:effectExtent l="0" t="0" r="2540" b="8255"/>
-            <wp:docPr id="312745847" name="图片 1"/>
+          <wp:inline distT="0" distB="0" distL="0" distR="0" wp14:anchorId="04C09A14" wp14:editId="1F4E3FD0">
+            <wp:extent cx="6188710" cy="3517265"/>
+            <wp:effectExtent l="0" t="0" r="2540" b="6985"/>
+            <wp:docPr id="334324608" name="图片 1"/>
             <wp:cNvGraphicFramePr>
               <a:graphicFrameLocks xmlns:a="http://schemas.openxmlformats.org/drawingml/2006/main" noChangeAspect="1"/>
             </wp:cNvGraphicFramePr>
@@ -662,7 +662,7 @@
               <a:graphicData uri="http://schemas.openxmlformats.org/drawingml/2006/picture">
                 <pic:pic xmlns:pic="http://schemas.openxmlformats.org/drawingml/2006/picture">
                   <pic:nvPicPr>
-                    <pic:cNvPr id="312745847" name=""/>
+                    <pic:cNvPr id="334324608" name=""/>
                     <pic:cNvPicPr/>
                   </pic:nvPicPr>
                   <pic:blipFill>
@@ -674,7 +674,7 @@
                   <pic:spPr>
                     <a:xfrm>
                       <a:off x="0" y="0"/>
-                      <a:ext cx="6188710" cy="3439795"/>
+                      <a:ext cx="6188710" cy="3517265"/>
                     </a:xfrm>
                     <a:prstGeom prst="rect">
                       <a:avLst/>
@@ -708,10 +708,10 @@
         </w:rPr>
         <w:lastRenderedPageBreak/>
         <w:drawing>
-          <wp:inline distT="0" distB="0" distL="0" distR="0" wp14:anchorId="3BDD52D6" wp14:editId="0A456FCF">
-            <wp:extent cx="6188710" cy="3439795"/>
-            <wp:effectExtent l="0" t="0" r="2540" b="8255"/>
-            <wp:docPr id="237484963" name="图片 1"/>
+          <wp:inline distT="0" distB="0" distL="0" distR="0" wp14:anchorId="4081F0AD" wp14:editId="348F6969">
+            <wp:extent cx="6188710" cy="3517265"/>
+            <wp:effectExtent l="0" t="0" r="2540" b="6985"/>
+            <wp:docPr id="847506771" name="图片 1"/>
             <wp:cNvGraphicFramePr>
               <a:graphicFrameLocks xmlns:a="http://schemas.openxmlformats.org/drawingml/2006/main" noChangeAspect="1"/>
             </wp:cNvGraphicFramePr>
@@ -719,7 +719,7 @@
               <a:graphicData uri="http://schemas.openxmlformats.org/drawingml/2006/picture">
                 <pic:pic xmlns:pic="http://schemas.openxmlformats.org/drawingml/2006/picture">
                   <pic:nvPicPr>
-                    <pic:cNvPr id="237484963" name=""/>
+                    <pic:cNvPr id="847506771" name=""/>
                     <pic:cNvPicPr/>
                   </pic:nvPicPr>
                   <pic:blipFill>
@@ -731,7 +731,7 @@
                   <pic:spPr>
                     <a:xfrm>
                       <a:off x="0" y="0"/>
-                      <a:ext cx="6188710" cy="3439795"/>
+                      <a:ext cx="6188710" cy="3517265"/>
                     </a:xfrm>
                     <a:prstGeom prst="rect">
                       <a:avLst/>
@@ -764,10 +764,10 @@
           <w:noProof/>
         </w:rPr>
         <w:drawing>
-          <wp:inline distT="0" distB="0" distL="0" distR="0" wp14:anchorId="7AD87DBF" wp14:editId="31D35272">
-            <wp:extent cx="6188710" cy="3439795"/>
-            <wp:effectExtent l="0" t="0" r="2540" b="8255"/>
-            <wp:docPr id="619363933" name="图片 1"/>
+          <wp:inline distT="0" distB="0" distL="0" distR="0" wp14:anchorId="79DAB991" wp14:editId="656A6D97">
+            <wp:extent cx="6188710" cy="3517265"/>
+            <wp:effectExtent l="0" t="0" r="2540" b="6985"/>
+            <wp:docPr id="1635882339" name="图片 1"/>
             <wp:cNvGraphicFramePr>
               <a:graphicFrameLocks xmlns:a="http://schemas.openxmlformats.org/drawingml/2006/main" noChangeAspect="1"/>
             </wp:cNvGraphicFramePr>
@@ -775,7 +775,7 @@
               <a:graphicData uri="http://schemas.openxmlformats.org/drawingml/2006/picture">
                 <pic:pic xmlns:pic="http://schemas.openxmlformats.org/drawingml/2006/picture">
                   <pic:nvPicPr>
-                    <pic:cNvPr id="619363933" name=""/>
+                    <pic:cNvPr id="1635882339" name=""/>
                     <pic:cNvPicPr/>
                   </pic:nvPicPr>
                   <pic:blipFill>
@@ -787,7 +787,7 @@
                   <pic:spPr>
                     <a:xfrm>
                       <a:off x="0" y="0"/>
-                      <a:ext cx="6188710" cy="3439795"/>
+                      <a:ext cx="6188710" cy="3517265"/>
                     </a:xfrm>
                     <a:prstGeom prst="rect">
                       <a:avLst/>
@@ -833,10 +833,10 @@
         </w:rPr>
         <w:lastRenderedPageBreak/>
         <w:drawing>
-          <wp:inline distT="0" distB="0" distL="0" distR="0" wp14:anchorId="7C9BF287" wp14:editId="6B8F72E9">
-            <wp:extent cx="6188710" cy="3439795"/>
-            <wp:effectExtent l="0" t="0" r="2540" b="8255"/>
-            <wp:docPr id="1494767662" name="图片 1"/>
+          <wp:inline distT="0" distB="0" distL="0" distR="0" wp14:anchorId="2E9B1CE5" wp14:editId="7332D80C">
+            <wp:extent cx="6188710" cy="3479165"/>
+            <wp:effectExtent l="0" t="0" r="2540" b="6985"/>
+            <wp:docPr id="2108486479" name="图片 1"/>
             <wp:cNvGraphicFramePr>
               <a:graphicFrameLocks xmlns:a="http://schemas.openxmlformats.org/drawingml/2006/main" noChangeAspect="1"/>
             </wp:cNvGraphicFramePr>
@@ -844,7 +844,7 @@
               <a:graphicData uri="http://schemas.openxmlformats.org/drawingml/2006/picture">
                 <pic:pic xmlns:pic="http://schemas.openxmlformats.org/drawingml/2006/picture">
                   <pic:nvPicPr>
-                    <pic:cNvPr id="1494767662" name=""/>
+                    <pic:cNvPr id="2108486479" name=""/>
                     <pic:cNvPicPr/>
                   </pic:nvPicPr>
                   <pic:blipFill>
@@ -856,7 +856,7 @@
                   <pic:spPr>
                     <a:xfrm>
                       <a:off x="0" y="0"/>
-                      <a:ext cx="6188710" cy="3439795"/>
+                      <a:ext cx="6188710" cy="3479165"/>
                     </a:xfrm>
                     <a:prstGeom prst="rect">
                       <a:avLst/>
@@ -889,10 +889,10 @@
           <w:noProof/>
         </w:rPr>
         <w:drawing>
-          <wp:inline distT="0" distB="0" distL="0" distR="0" wp14:anchorId="7BB9482E" wp14:editId="0B2368FF">
-            <wp:extent cx="6188710" cy="3439795"/>
-            <wp:effectExtent l="0" t="0" r="2540" b="8255"/>
-            <wp:docPr id="949107419" name="图片 1"/>
+          <wp:inline distT="0" distB="0" distL="0" distR="0" wp14:anchorId="1FAF92BD" wp14:editId="3F3C5EAF">
+            <wp:extent cx="6188710" cy="3479165"/>
+            <wp:effectExtent l="0" t="0" r="2540" b="6985"/>
+            <wp:docPr id="2057058465" name="图片 1"/>
             <wp:cNvGraphicFramePr>
               <a:graphicFrameLocks xmlns:a="http://schemas.openxmlformats.org/drawingml/2006/main" noChangeAspect="1"/>
             </wp:cNvGraphicFramePr>
@@ -900,7 +900,7 @@
               <a:graphicData uri="http://schemas.openxmlformats.org/drawingml/2006/picture">
                 <pic:pic xmlns:pic="http://schemas.openxmlformats.org/drawingml/2006/picture">
                   <pic:nvPicPr>
-                    <pic:cNvPr id="949107419" name=""/>
+                    <pic:cNvPr id="2057058465" name=""/>
                     <pic:cNvPicPr/>
                   </pic:nvPicPr>
                   <pic:blipFill>
@@ -912,7 +912,7 @@
                   <pic:spPr>
                     <a:xfrm>
                       <a:off x="0" y="0"/>
-                      <a:ext cx="6188710" cy="3439795"/>
+                      <a:ext cx="6188710" cy="3479165"/>
                     </a:xfrm>
                     <a:prstGeom prst="rect">
                       <a:avLst/>
@@ -946,10 +946,10 @@
         </w:rPr>
         <w:lastRenderedPageBreak/>
         <w:drawing>
-          <wp:inline distT="0" distB="0" distL="0" distR="0" wp14:anchorId="49178297" wp14:editId="3EB990F9">
-            <wp:extent cx="6188710" cy="3439795"/>
-            <wp:effectExtent l="0" t="0" r="2540" b="8255"/>
-            <wp:docPr id="1135690335" name="图片 1"/>
+          <wp:inline distT="0" distB="0" distL="0" distR="0" wp14:anchorId="274DF7D2" wp14:editId="725DF2EE">
+            <wp:extent cx="6188710" cy="3479165"/>
+            <wp:effectExtent l="0" t="0" r="2540" b="6985"/>
+            <wp:docPr id="1617278639" name="图片 1"/>
             <wp:cNvGraphicFramePr>
               <a:graphicFrameLocks xmlns:a="http://schemas.openxmlformats.org/drawingml/2006/main" noChangeAspect="1"/>
             </wp:cNvGraphicFramePr>
@@ -957,7 +957,7 @@
               <a:graphicData uri="http://schemas.openxmlformats.org/drawingml/2006/picture">
                 <pic:pic xmlns:pic="http://schemas.openxmlformats.org/drawingml/2006/picture">
                   <pic:nvPicPr>
-                    <pic:cNvPr id="1135690335" name=""/>
+                    <pic:cNvPr id="1617278639" name=""/>
                     <pic:cNvPicPr/>
                   </pic:nvPicPr>
                   <pic:blipFill>
@@ -969,7 +969,7 @@
                   <pic:spPr>
                     <a:xfrm>
                       <a:off x="0" y="0"/>
-                      <a:ext cx="6188710" cy="3439795"/>
+                      <a:ext cx="6188710" cy="3479165"/>
                     </a:xfrm>
                     <a:prstGeom prst="rect">
                       <a:avLst/>
@@ -1002,10 +1002,10 @@
           <w:noProof/>
         </w:rPr>
         <w:drawing>
-          <wp:inline distT="0" distB="0" distL="0" distR="0" wp14:anchorId="00C84B12" wp14:editId="3016AC7C">
-            <wp:extent cx="6188710" cy="3439795"/>
-            <wp:effectExtent l="0" t="0" r="2540" b="8255"/>
-            <wp:docPr id="1997729183" name="图片 1"/>
+          <wp:inline distT="0" distB="0" distL="0" distR="0" wp14:anchorId="1A5AFF12" wp14:editId="04405BDE">
+            <wp:extent cx="6188710" cy="3479165"/>
+            <wp:effectExtent l="0" t="0" r="2540" b="6985"/>
+            <wp:docPr id="2118179355" name="图片 1"/>
             <wp:cNvGraphicFramePr>
               <a:graphicFrameLocks xmlns:a="http://schemas.openxmlformats.org/drawingml/2006/main" noChangeAspect="1"/>
             </wp:cNvGraphicFramePr>
@@ -1013,7 +1013,7 @@
               <a:graphicData uri="http://schemas.openxmlformats.org/drawingml/2006/picture">
                 <pic:pic xmlns:pic="http://schemas.openxmlformats.org/drawingml/2006/picture">
                   <pic:nvPicPr>
-                    <pic:cNvPr id="1997729183" name=""/>
+                    <pic:cNvPr id="2118179355" name=""/>
                     <pic:cNvPicPr/>
                   </pic:nvPicPr>
                   <pic:blipFill>
@@ -1025,7 +1025,7 @@
                   <pic:spPr>
                     <a:xfrm>
                       <a:off x="0" y="0"/>
-                      <a:ext cx="6188710" cy="3439795"/>
+                      <a:ext cx="6188710" cy="3479165"/>
                     </a:xfrm>
                     <a:prstGeom prst="rect">
                       <a:avLst/>
@@ -1066,6 +1066,9 @@
     <w:p>
       <w:pPr>
         <w:pStyle w:val="1"/>
+        <w:rPr>
+          <w:rFonts w:hint="eastAsia"/>
+        </w:rPr>
       </w:pPr>
       <w:r>
         <w:rPr>
@@ -1089,144 +1092,6 @@
         <w:rPr>
           <w:rFonts w:hint="eastAsia"/>
         </w:rPr>
-        <w:t>TTL</w:t>
-      </w:r>
-      <w:r>
-        <w:rPr>
-          <w:rFonts w:hint="eastAsia"/>
-        </w:rPr>
-        <w:t>控制电路的选择</w:t>
-      </w:r>
-    </w:p>
-    <w:p>
-      <w:r>
-        <w:rPr>
-          <w:rFonts w:hint="eastAsia"/>
-        </w:rPr>
-        <w:t>最初由高电平维持电路导通的设计是使用的</w:t>
-      </w:r>
-      <w:r>
-        <w:rPr>
-          <w:rFonts w:hint="eastAsia"/>
-        </w:rPr>
-        <w:t>NMOS</w:t>
-      </w:r>
-      <w:r>
-        <w:rPr>
-          <w:rFonts w:hint="eastAsia"/>
-        </w:rPr>
-        <w:t>开关电路，但由于</w:t>
-      </w:r>
-      <w:proofErr w:type="spellStart"/>
-      <w:r>
-        <w:rPr>
-          <w:rFonts w:hint="eastAsia"/>
-        </w:rPr>
-        <w:t>Ugs</w:t>
-      </w:r>
-      <w:proofErr w:type="spellEnd"/>
-      <w:proofErr w:type="gramStart"/>
-      <w:r>
-        <w:rPr>
-          <w:rFonts w:hint="eastAsia"/>
-        </w:rPr>
-        <w:t>极间导通电</w:t>
-      </w:r>
-      <w:proofErr w:type="gramEnd"/>
-      <w:r>
-        <w:rPr>
-          <w:rFonts w:hint="eastAsia"/>
-        </w:rPr>
-        <w:t>压的配置选择比较繁琐且频繁出现仿真错误，为求简略故选择</w:t>
-      </w:r>
-      <w:r>
-        <w:rPr>
-          <w:rFonts w:hint="eastAsia"/>
-        </w:rPr>
-        <w:t>NPN</w:t>
-      </w:r>
-      <w:r>
-        <w:rPr>
-          <w:rFonts w:hint="eastAsia"/>
-        </w:rPr>
-        <w:t>三极管作为开关元件。</w:t>
-      </w:r>
-    </w:p>
-    <w:p/>
-    <w:p>
-      <w:pPr>
-        <w:pStyle w:val="2"/>
-      </w:pPr>
-      <w:r>
-        <w:rPr>
-          <w:rFonts w:hint="eastAsia"/>
-        </w:rPr>
-        <w:t>一些简化处理</w:t>
-      </w:r>
-    </w:p>
-    <w:p>
-      <w:r>
-        <w:rPr>
-          <w:rFonts w:hint="eastAsia"/>
-        </w:rPr>
-        <w:t>此处的脉冲源</w:t>
-      </w:r>
-      <w:r>
-        <w:rPr>
-          <w:rFonts w:hint="eastAsia"/>
-        </w:rPr>
-        <w:t>可</w:t>
-      </w:r>
-      <w:r>
-        <w:rPr>
-          <w:rFonts w:hint="eastAsia"/>
-        </w:rPr>
-        <w:t>为</w:t>
-      </w:r>
-      <w:r>
-        <w:rPr>
-          <w:rFonts w:hint="eastAsia"/>
-        </w:rPr>
-        <w:t>Multisim</w:t>
-      </w:r>
-      <w:r>
-        <w:rPr>
-          <w:rFonts w:hint="eastAsia"/>
-        </w:rPr>
-        <w:t>自动生成的</w:t>
-      </w:r>
-      <w:r>
-        <w:rPr>
-          <w:rFonts w:hint="eastAsia"/>
-        </w:rPr>
-        <w:t>555</w:t>
-      </w:r>
-      <w:r>
-        <w:rPr>
-          <w:rFonts w:hint="eastAsia"/>
-        </w:rPr>
-        <w:t>定时器脉冲电路，但因为仿真工程较大运行卡顿做了简化。</w:t>
-      </w:r>
-      <w:r>
-        <w:rPr>
-          <w:rFonts w:hint="eastAsia"/>
-        </w:rPr>
-        <w:t>数码管的显示也是同理。</w:t>
-      </w:r>
-    </w:p>
-    <w:p>
-      <w:pPr>
-        <w:ind w:firstLine="0"/>
-      </w:pPr>
-    </w:p>
-    <w:p>
-      <w:pPr>
-        <w:pStyle w:val="2"/>
-      </w:pPr>
-      <w:r>
-        <w:rPr>
-          <w:rFonts w:hint="eastAsia"/>
-        </w:rPr>
         <w:t>工程链接</w:t>
       </w:r>
     </w:p>
@@ -1234,7 +1099,7 @@
       <w:pPr>
         <w:ind w:left="420" w:firstLine="0"/>
         <w:rPr>
-          <w:rFonts w:hint="eastAsia"/>
+          <w:rStyle w:val="aa"/>
         </w:rPr>
       </w:pPr>
       <w:hyperlink r:id="rId15" w:history="1">
@@ -1245,6 +1110,68 @@
           <w:t>VinceLi867/Multisim- (github.com)</w:t>
         </w:r>
       </w:hyperlink>
+    </w:p>
+    <w:p>
+      <w:pPr>
+        <w:ind w:left="420" w:firstLine="0"/>
+        <w:rPr>
+          <w:rStyle w:val="aa"/>
+        </w:rPr>
+      </w:pPr>
+    </w:p>
+    <w:p>
+      <w:pPr>
+        <w:pStyle w:val="2"/>
+      </w:pPr>
+      <w:r>
+        <w:rPr>
+          <w:rFonts w:hint="eastAsia"/>
+        </w:rPr>
+        <w:t>工程更新</w:t>
+      </w:r>
+    </w:p>
+    <w:p>
+      <w:pPr>
+        <w:rPr>
+          <w:rFonts w:hint="eastAsia"/>
+        </w:rPr>
+      </w:pPr>
+      <w:r>
+        <w:rPr>
+          <w:rFonts w:hint="eastAsia"/>
+        </w:rPr>
+        <w:t>电子密码锁</w:t>
+      </w:r>
+      <w:r>
+        <w:rPr>
+          <w:rFonts w:hint="eastAsia"/>
+        </w:rPr>
+        <w:t xml:space="preserve"> _2</w:t>
+      </w:r>
+      <w:r>
+        <w:rPr>
+          <w:rFonts w:hint="eastAsia"/>
+        </w:rPr>
+        <w:t xml:space="preserve"> </w:t>
+      </w:r>
+      <w:r>
+        <w:rPr>
+          <w:rFonts w:hint="eastAsia"/>
+        </w:rPr>
+        <w:t>工程是优化后的版本，针对原版主要改变了部分开关器件由三极管变为了</w:t>
+      </w:r>
+      <w:r>
+        <w:rPr>
+          <w:rFonts w:hint="eastAsia"/>
+        </w:rPr>
+        <w:t>MOS</w:t>
+      </w:r>
+      <w:r>
+        <w:rPr>
+          <w:rFonts w:hint="eastAsia"/>
+        </w:rPr>
+        <w:t>管，优化了报警端的电路结构使其更简介。</w:t>
+      </w:r>
     </w:p>
     <w:sectPr>
       <w:pgSz w:w="11906" w:h="16838"/>
@@ -2179,6 +2106,7 @@
   <w:style w:type="character" w:default="1" w:styleId="a0">
     <w:name w:val="Default Paragraph Font"/>
     <w:uiPriority w:val="1"/>
+    <w:semiHidden/>
     <w:unhideWhenUsed/>
   </w:style>
   <w:style w:type="table" w:default="1" w:styleId="a1">
